--- a/Improve 1/POP_PAP_Opdracht_4.docx
+++ b/Improve 1/POP_PAP_Opdracht_4.docx
@@ -45,12 +45,13 @@
     <w:tbl>
       <w:tblPr>
         <w:tblStyle w:val="Tabelraster"/>
-        <w:tblW w:w="0" w:type="auto"/>
+        <w:tblW w:w="14596" w:type="dxa"/>
         <w:tblLook w:val="04A0" w:firstRow="1" w:lastRow="0" w:firstColumn="1" w:lastColumn="0" w:noHBand="0" w:noVBand="1"/>
       </w:tblPr>
       <w:tblGrid>
         <w:gridCol w:w="6997"/>
-        <w:gridCol w:w="6997"/>
+        <w:gridCol w:w="86"/>
+        <w:gridCol w:w="7513"/>
       </w:tblGrid>
       <w:tr>
         <w:tc>
@@ -110,7 +111,8 @@
         </w:tc>
         <w:tc>
           <w:tcPr>
-            <w:tcW w:w="6997" w:type="dxa"/>
+            <w:tcW w:w="7599" w:type="dxa"/>
+            <w:gridSpan w:val="2"/>
           </w:tcPr>
           <w:p>
             <w:pPr>
@@ -204,7 +206,8 @@
         </w:tc>
         <w:tc>
           <w:tcPr>
-            <w:tcW w:w="6997" w:type="dxa"/>
+            <w:tcW w:w="7599" w:type="dxa"/>
+            <w:gridSpan w:val="2"/>
           </w:tcPr>
           <w:p>
             <w:pPr>
@@ -311,8 +314,8 @@
       <w:tr>
         <w:tc>
           <w:tcPr>
-            <w:tcW w:w="13994" w:type="dxa"/>
-            <w:gridSpan w:val="2"/>
+            <w:tcW w:w="14596" w:type="dxa"/>
+            <w:gridSpan w:val="3"/>
           </w:tcPr>
           <w:p>
             <w:r>
@@ -380,7 +383,8 @@
         </w:tc>
         <w:tc>
           <w:tcPr>
-            <w:tcW w:w="6997" w:type="dxa"/>
+            <w:tcW w:w="7599" w:type="dxa"/>
+            <w:gridSpan w:val="2"/>
           </w:tcPr>
           <w:p>
             <w:r>
@@ -471,8 +475,8 @@
       <w:tr>
         <w:tc>
           <w:tcPr>
-            <w:tcW w:w="13994" w:type="dxa"/>
-            <w:gridSpan w:val="2"/>
+            <w:tcW w:w="14596" w:type="dxa"/>
+            <w:gridSpan w:val="3"/>
           </w:tcPr>
           <w:p>
             <w:r>
@@ -501,7 +505,6 @@
               <w:rPr>
                 <w:u w:val="single"/>
               </w:rPr>
-              <w:lastRenderedPageBreak/>
               <w:t xml:space="preserve">Doel 3: </w:t>
             </w:r>
           </w:p>
@@ -559,7 +562,8 @@
         </w:tc>
         <w:tc>
           <w:tcPr>
-            <w:tcW w:w="6997" w:type="dxa"/>
+            <w:tcW w:w="7599" w:type="dxa"/>
+            <w:gridSpan w:val="2"/>
           </w:tcPr>
           <w:p>
             <w:pPr>
@@ -568,6 +572,7 @@
               </w:rPr>
             </w:pPr>
             <w:r>
+              <w:lastRenderedPageBreak/>
               <w:t>Actie 1:</w:t>
             </w:r>
             <w:r>
@@ -582,6 +587,7 @@
               <w:rPr>
                 <w:lang w:val="en-BE"/>
               </w:rPr>
+              <w:lastRenderedPageBreak/>
               <w:t xml:space="preserve">  </w:t>
             </w:r>
             <w:r>
@@ -632,8 +638,380 @@
       <w:tr>
         <w:tc>
           <w:tcPr>
-            <w:tcW w:w="13994" w:type="dxa"/>
+            <w:tcW w:w="14596" w:type="dxa"/>
+            <w:gridSpan w:val="3"/>
+          </w:tcPr>
+          <w:p>
+            <w:r>
+              <w:lastRenderedPageBreak/>
+              <w:t xml:space="preserve">Feedback: </w:t>
+            </w:r>
+          </w:p>
+          <w:p/>
+        </w:tc>
+      </w:tr>
+      <w:tr>
+        <w:trPr>
+          <w:trHeight w:val="1925"/>
+        </w:trPr>
+        <w:tc>
+          <w:tcPr>
+            <w:tcW w:w="7083" w:type="dxa"/>
             <w:gridSpan w:val="2"/>
+            <w:tcBorders>
+              <w:top w:val="single" w:sz="4" w:space="0" w:color="auto"/>
+              <w:left w:val="single" w:sz="4" w:space="0" w:color="auto"/>
+              <w:bottom w:val="single" w:sz="4" w:space="0" w:color="auto"/>
+              <w:right w:val="single" w:sz="4" w:space="0" w:color="auto"/>
+            </w:tcBorders>
+          </w:tcPr>
+          <w:p>
+            <w:pPr>
+              <w:spacing w:after="0" w:line="240" w:lineRule="auto"/>
+              <w:rPr>
+                <w:u w:val="single"/>
+              </w:rPr>
+            </w:pPr>
+            <w:r>
+              <w:rPr>
+                <w:u w:val="single"/>
+              </w:rPr>
+              <w:t xml:space="preserve">Doel </w:t>
+            </w:r>
+            <w:r>
+              <w:rPr>
+                <w:u w:val="single"/>
+              </w:rPr>
+              <w:t>4</w:t>
+            </w:r>
+            <w:r>
+              <w:rPr>
+                <w:u w:val="single"/>
+              </w:rPr>
+              <w:t xml:space="preserve">: </w:t>
+            </w:r>
+          </w:p>
+          <w:p>
+            <w:pPr>
+              <w:rPr>
+                <w:u w:val="single"/>
+              </w:rPr>
+            </w:pPr>
+          </w:p>
+          <w:p>
+            <w:pPr>
+              <w:rPr>
+                <w:u w:val="single"/>
+              </w:rPr>
+            </w:pPr>
+          </w:p>
+          <w:p>
+            <w:pPr>
+              <w:rPr>
+                <w:u w:val="single"/>
+              </w:rPr>
+            </w:pPr>
+            <w:r>
+              <w:rPr>
+                <w:u w:val="single"/>
+              </w:rPr>
+              <w:t>Tijdnes het 2</w:t>
+            </w:r>
+            <w:r>
+              <w:rPr>
+                <w:u w:val="single"/>
+                <w:vertAlign w:val="superscript"/>
+              </w:rPr>
+              <w:t>de</w:t>
+            </w:r>
+            <w:r>
+              <w:rPr>
+                <w:u w:val="single"/>
+              </w:rPr>
+              <w:t xml:space="preserve"> semester</w:t>
+            </w:r>
+            <w:r>
+              <w:rPr>
+                <w:u w:val="single"/>
+              </w:rPr>
+              <w:t xml:space="preserve"> probeer ik mijn opdrachten niet 1 dag voor de deadline in te dienen</w:t>
+            </w:r>
+          </w:p>
+        </w:tc>
+        <w:tc>
+          <w:tcPr>
+            <w:tcW w:w="7513" w:type="dxa"/>
+            <w:tcBorders>
+              <w:top w:val="single" w:sz="4" w:space="0" w:color="auto"/>
+              <w:left w:val="single" w:sz="4" w:space="0" w:color="auto"/>
+              <w:bottom w:val="single" w:sz="4" w:space="0" w:color="auto"/>
+              <w:right w:val="single" w:sz="4" w:space="0" w:color="auto"/>
+            </w:tcBorders>
+          </w:tcPr>
+          <w:p>
+            <w:pPr>
+              <w:rPr>
+                <w:lang w:val="en-BE"/>
+              </w:rPr>
+            </w:pPr>
+            <w:r>
+              <w:t>Actie 1:  Ik maak tijdens het van Simulate 1 een planning waar ik al mijn activiteiten en deadlines in noteer.</w:t>
+            </w:r>
+          </w:p>
+          <w:p/>
+          <w:p>
+            <w:pPr>
+              <w:rPr>
+                <w:lang w:val="en-GB"/>
+              </w:rPr>
+            </w:pPr>
+            <w:r>
+              <w:t xml:space="preserve">Actie 2:  </w:t>
+            </w:r>
+            <w:r>
+              <w:rPr>
+                <w:lang w:val="en-GB"/>
+              </w:rPr>
+              <w:t>Ik volg tijdens het project van Simulate 1 deze planning op</w:t>
+            </w:r>
+            <w:r>
+              <w:rPr>
+                <w:lang w:val="en-GB"/>
+              </w:rPr>
+              <w:t xml:space="preserve"> en werk voor school tijdens de daarvoor voorziene uren.</w:t>
+            </w:r>
+          </w:p>
+          <w:p/>
+          <w:p>
+            <w:pPr>
+              <w:rPr>
+                <w:lang w:val="en-GB"/>
+              </w:rPr>
+            </w:pPr>
+            <w:r>
+              <w:t xml:space="preserve">Actie 3:   </w:t>
+            </w:r>
+            <w:r>
+              <w:rPr>
+                <w:lang w:val="en-GB"/>
+              </w:rPr>
+              <w:t>Ik vraag aan mijn groepsleden van Simulate 1 om me erop te wijzen als ik tijdens het project steken ben aan het laten vallen.</w:t>
+            </w:r>
+          </w:p>
+        </w:tc>
+      </w:tr>
+      <w:tr>
+        <w:tc>
+          <w:tcPr>
+            <w:tcW w:w="14596" w:type="dxa"/>
+            <w:gridSpan w:val="3"/>
+            <w:tcBorders>
+              <w:top w:val="single" w:sz="4" w:space="0" w:color="auto"/>
+              <w:left w:val="single" w:sz="4" w:space="0" w:color="auto"/>
+              <w:bottom w:val="single" w:sz="4" w:space="0" w:color="auto"/>
+              <w:right w:val="single" w:sz="4" w:space="0" w:color="auto"/>
+            </w:tcBorders>
+          </w:tcPr>
+          <w:p>
+            <w:r>
+              <w:t xml:space="preserve">Feedback: </w:t>
+            </w:r>
+          </w:p>
+          <w:p/>
+        </w:tc>
+      </w:tr>
+      <w:tr>
+        <w:tc>
+          <w:tcPr>
+            <w:tcW w:w="7083" w:type="dxa"/>
+            <w:gridSpan w:val="2"/>
+            <w:tcBorders>
+              <w:top w:val="single" w:sz="4" w:space="0" w:color="auto"/>
+              <w:left w:val="single" w:sz="4" w:space="0" w:color="auto"/>
+              <w:bottom w:val="single" w:sz="4" w:space="0" w:color="auto"/>
+              <w:right w:val="single" w:sz="4" w:space="0" w:color="auto"/>
+            </w:tcBorders>
+          </w:tcPr>
+          <w:p>
+            <w:pPr>
+              <w:rPr>
+                <w:u w:val="single"/>
+              </w:rPr>
+            </w:pPr>
+            <w:r>
+              <w:rPr>
+                <w:u w:val="single"/>
+              </w:rPr>
+              <w:t xml:space="preserve">Doel </w:t>
+            </w:r>
+            <w:r>
+              <w:rPr>
+                <w:u w:val="single"/>
+              </w:rPr>
+              <w:t>5</w:t>
+            </w:r>
+            <w:r>
+              <w:rPr>
+                <w:u w:val="single"/>
+              </w:rPr>
+              <w:t xml:space="preserve">: </w:t>
+            </w:r>
+          </w:p>
+          <w:p>
+            <w:pPr>
+              <w:rPr>
+                <w:u w:val="single"/>
+              </w:rPr>
+            </w:pPr>
+          </w:p>
+          <w:p>
+            <w:pPr>
+              <w:rPr>
+                <w:u w:val="single"/>
+                <w:lang w:val="en-BE"/>
+              </w:rPr>
+            </w:pPr>
+          </w:p>
+          <w:p>
+            <w:pPr>
+              <w:rPr>
+                <w:u w:val="single"/>
+                <w:lang w:val="en-GB"/>
+              </w:rPr>
+            </w:pPr>
+            <w:r>
+              <w:rPr>
+                <w:u w:val="single"/>
+                <w:lang w:val="en-GB"/>
+              </w:rPr>
+              <w:t>Tijdens het Simulate project</w:t>
+            </w:r>
+            <w:r>
+              <w:rPr>
+                <w:u w:val="single"/>
+                <w:lang w:val="en-GB"/>
+              </w:rPr>
+              <w:t xml:space="preserve"> wil ik meer </w:t>
+            </w:r>
+            <w:r>
+              <w:rPr>
+                <w:u w:val="single"/>
+                <w:lang w:val="en-GB"/>
+              </w:rPr>
+              <w:t>een leidende rol aannnemen.</w:t>
+            </w:r>
+          </w:p>
+          <w:p>
+            <w:pPr>
+              <w:rPr>
+                <w:u w:val="single"/>
+                <w:lang w:val="en-GB"/>
+              </w:rPr>
+            </w:pPr>
+          </w:p>
+          <w:p>
+            <w:pPr>
+              <w:rPr>
+                <w:u w:val="single"/>
+                <w:lang w:val="en-BE"/>
+              </w:rPr>
+            </w:pPr>
+          </w:p>
+        </w:tc>
+        <w:tc>
+          <w:tcPr>
+            <w:tcW w:w="7513" w:type="dxa"/>
+            <w:tcBorders>
+              <w:top w:val="single" w:sz="4" w:space="0" w:color="auto"/>
+              <w:left w:val="single" w:sz="4" w:space="0" w:color="auto"/>
+              <w:bottom w:val="single" w:sz="4" w:space="0" w:color="auto"/>
+              <w:right w:val="single" w:sz="4" w:space="0" w:color="auto"/>
+            </w:tcBorders>
+          </w:tcPr>
+          <w:p>
+            <w:pPr>
+              <w:rPr>
+                <w:lang w:val="en-GB"/>
+              </w:rPr>
+            </w:pPr>
+            <w:r>
+              <w:rPr>
+                <w:lang w:val="en-GB"/>
+              </w:rPr>
+              <w:t>Actie 1:</w:t>
+            </w:r>
+            <w:r>
+              <w:rPr>
+                <w:lang w:val="en-GB"/>
+              </w:rPr>
+              <w:t xml:space="preserve">  Ik wacht niet af of iemand van mijn Simulate groepje de leiding neemt en vat zelf de koe bij de horens.</w:t>
+            </w:r>
+          </w:p>
+          <w:p>
+            <w:pPr>
+              <w:rPr>
+                <w:lang w:val="en-GB"/>
+              </w:rPr>
+            </w:pPr>
+          </w:p>
+          <w:p>
+            <w:pPr>
+              <w:rPr>
+                <w:lang w:val="en-GB"/>
+              </w:rPr>
+            </w:pPr>
+            <w:r>
+              <w:rPr>
+                <w:lang w:val="en-GB"/>
+              </w:rPr>
+              <w:t xml:space="preserve">Actie 2: </w:t>
+            </w:r>
+            <w:r>
+              <w:rPr>
+                <w:lang w:val="en-GB"/>
+              </w:rPr>
+              <w:t xml:space="preserve"> Ik organiseer samen met mijn team een moment waar we online/op school samen komen om te werken aan ons project.</w:t>
+            </w:r>
+          </w:p>
+          <w:p>
+            <w:pPr>
+              <w:rPr>
+                <w:lang w:val="en-GB"/>
+              </w:rPr>
+            </w:pPr>
+          </w:p>
+          <w:p>
+            <w:pPr>
+              <w:rPr>
+                <w:lang w:val="en-GB"/>
+              </w:rPr>
+            </w:pPr>
+            <w:r>
+              <w:rPr>
+                <w:lang w:val="en-GB"/>
+              </w:rPr>
+              <w:t>Actie 3:</w:t>
+            </w:r>
+            <w:r>
+              <w:rPr>
+                <w:lang w:val="en-GB"/>
+              </w:rPr>
+              <w:t xml:space="preserve">  Ik vraag aan mijn coach tips over hoe je best de leiding neemt tijdens een groepswerk.</w:t>
+            </w:r>
+          </w:p>
+        </w:tc>
+      </w:tr>
+      <w:tr>
+        <w:tc>
+          <w:tcPr>
+            <w:tcW w:w="14596" w:type="dxa"/>
+            <w:gridSpan w:val="3"/>
+            <w:tcBorders>
+              <w:top w:val="single" w:sz="4" w:space="0" w:color="auto"/>
+              <w:left w:val="single" w:sz="4" w:space="0" w:color="auto"/>
+              <w:bottom w:val="single" w:sz="4" w:space="0" w:color="auto"/>
+              <w:right w:val="single" w:sz="4" w:space="0" w:color="auto"/>
+            </w:tcBorders>
           </w:tcPr>
           <w:p>
             <w:r>
@@ -645,6 +1023,117 @@
       </w:tr>
     </w:tbl>
     <w:p/>
+    <w:p>
+      <w:r>
+        <w:lastRenderedPageBreak/>
+        <w:drawing>
+          <wp:anchor distT="0" distB="0" distL="114300" distR="114300" simplePos="0" relativeHeight="251658240" behindDoc="0" locked="0" layoutInCell="1" allowOverlap="1" wp14:anchorId="1436B019" wp14:editId="08D8E1CF">
+            <wp:simplePos x="0" y="0"/>
+            <wp:positionH relativeFrom="margin">
+              <wp:align>center</wp:align>
+            </wp:positionH>
+            <wp:positionV relativeFrom="paragraph">
+              <wp:posOffset>93980</wp:posOffset>
+            </wp:positionV>
+            <wp:extent cx="9593789" cy="5565228"/>
+            <wp:effectExtent l="0" t="0" r="7620" b="0"/>
+            <wp:wrapSquare wrapText="bothSides"/>
+            <wp:docPr id="1764872801" name="Afbeelding 1" descr="Afbeelding met klok, tekst, schermopname, cirkel&#10;&#10;Automatisch gegenereerde beschrijving"/>
+            <wp:cNvGraphicFramePr>
+              <a:graphicFrameLocks xmlns:a="http://schemas.openxmlformats.org/drawingml/2006/main" noChangeAspect="1"/>
+            </wp:cNvGraphicFramePr>
+            <a:graphic xmlns:a="http://schemas.openxmlformats.org/drawingml/2006/main">
+              <a:graphicData uri="http://schemas.openxmlformats.org/drawingml/2006/picture">
+                <pic:pic xmlns:pic="http://schemas.openxmlformats.org/drawingml/2006/picture">
+                  <pic:nvPicPr>
+                    <pic:cNvPr id="1764872801" name="Afbeelding 1" descr="Afbeelding met klok, tekst, schermopname, cirkel&#10;&#10;Automatisch gegenereerde beschrijving"/>
+                    <pic:cNvPicPr/>
+                  </pic:nvPicPr>
+                  <pic:blipFill>
+                    <a:blip r:embed="rId8">
+                      <a:extLst>
+                        <a:ext uri="{28A0092B-C50C-407E-A947-70E740481C1C}">
+                          <a14:useLocalDpi xmlns:a14="http://schemas.microsoft.com/office/drawing/2010/main" val="0"/>
+                        </a:ext>
+                      </a:extLst>
+                    </a:blip>
+                    <a:stretch>
+                      <a:fillRect/>
+                    </a:stretch>
+                  </pic:blipFill>
+                  <pic:spPr>
+                    <a:xfrm>
+                      <a:off x="0" y="0"/>
+                      <a:ext cx="9593789" cy="5565228"/>
+                    </a:xfrm>
+                    <a:prstGeom prst="rect">
+                      <a:avLst/>
+                    </a:prstGeom>
+                  </pic:spPr>
+                </pic:pic>
+              </a:graphicData>
+            </a:graphic>
+          </wp:anchor>
+        </w:drawing>
+      </w:r>
+      <w:r>
+        <w:br w:type="page"/>
+      </w:r>
+    </w:p>
+    <w:p>
+      <w:r>
+        <w:lastRenderedPageBreak/>
+        <w:drawing>
+          <wp:anchor distT="0" distB="0" distL="114300" distR="114300" simplePos="0" relativeHeight="251659264" behindDoc="0" locked="0" layoutInCell="1" allowOverlap="1" wp14:anchorId="5A11B9A5" wp14:editId="5644E366">
+            <wp:simplePos x="0" y="0"/>
+            <wp:positionH relativeFrom="margin">
+              <wp:align>center</wp:align>
+            </wp:positionH>
+            <wp:positionV relativeFrom="paragraph">
+              <wp:posOffset>930166</wp:posOffset>
+            </wp:positionV>
+            <wp:extent cx="9631356" cy="3894083"/>
+            <wp:effectExtent l="0" t="0" r="8255" b="0"/>
+            <wp:wrapSquare wrapText="bothSides"/>
+            <wp:docPr id="1124403829" name="Afbeelding 1" descr="Afbeelding met tekst, schermopname, tekenfilm, geel&#10;&#10;Automatisch gegenereerde beschrijving"/>
+            <wp:cNvGraphicFramePr>
+              <a:graphicFrameLocks xmlns:a="http://schemas.openxmlformats.org/drawingml/2006/main" noChangeAspect="1"/>
+            </wp:cNvGraphicFramePr>
+            <a:graphic xmlns:a="http://schemas.openxmlformats.org/drawingml/2006/main">
+              <a:graphicData uri="http://schemas.openxmlformats.org/drawingml/2006/picture">
+                <pic:pic xmlns:pic="http://schemas.openxmlformats.org/drawingml/2006/picture">
+                  <pic:nvPicPr>
+                    <pic:cNvPr id="1124403829" name="Afbeelding 1" descr="Afbeelding met tekst, schermopname, tekenfilm, geel&#10;&#10;Automatisch gegenereerde beschrijving"/>
+                    <pic:cNvPicPr/>
+                  </pic:nvPicPr>
+                  <pic:blipFill>
+                    <a:blip r:embed="rId9">
+                      <a:extLst>
+                        <a:ext uri="{28A0092B-C50C-407E-A947-70E740481C1C}">
+                          <a14:useLocalDpi xmlns:a14="http://schemas.microsoft.com/office/drawing/2010/main" val="0"/>
+                        </a:ext>
+                      </a:extLst>
+                    </a:blip>
+                    <a:stretch>
+                      <a:fillRect/>
+                    </a:stretch>
+                  </pic:blipFill>
+                  <pic:spPr>
+                    <a:xfrm>
+                      <a:off x="0" y="0"/>
+                      <a:ext cx="9631356" cy="3894083"/>
+                    </a:xfrm>
+                    <a:prstGeom prst="rect">
+                      <a:avLst/>
+                    </a:prstGeom>
+                  </pic:spPr>
+                </pic:pic>
+              </a:graphicData>
+            </a:graphic>
+          </wp:anchor>
+        </w:drawing>
+      </w:r>
+    </w:p>
     <w:sectPr>
       <w:pgSz w:w="16838" w:h="11906" w:orient="landscape"/>
       <w:pgMar w:top="1417" w:right="1417" w:bottom="1417" w:left="1417" w:header="708" w:footer="708" w:gutter="0"/>
@@ -1536,6 +2025,26 @@
 </file>
 
 <file path=customXml/item1.xml><?xml version="1.0" encoding="utf-8"?>
+<p:properties xmlns:p="http://schemas.microsoft.com/office/2006/metadata/properties" xmlns:xsi="http://www.w3.org/2001/XMLSchema-instance" xmlns:pc="http://schemas.microsoft.com/office/infopath/2007/PartnerControls">
+  <documentManagement>
+    <TaxCatchAll xmlns="118baac6-6ce1-4ebd-a03d-c8f9601f3b53" xsi:nil="true"/>
+    <lcf76f155ced4ddcb4097134ff3c332f xmlns="030a06e7-a16a-4bac-b121-bc3cea3d8cd5">
+      <Terms xmlns="http://schemas.microsoft.com/office/infopath/2007/PartnerControls"/>
+    </lcf76f155ced4ddcb4097134ff3c332f>
+  </documentManagement>
+</p:properties>
+</file>
+
+<file path=customXml/item2.xml><?xml version="1.0" encoding="utf-8"?>
+<?mso-contentType ?>
+<FormTemplates xmlns="http://schemas.microsoft.com/sharepoint/v3/contenttype/forms">
+  <Display>DocumentLibraryForm</Display>
+  <Edit>DocumentLibraryForm</Edit>
+  <New>DocumentLibraryForm</New>
+</FormTemplates>
+</file>
+
+<file path=customXml/item3.xml><?xml version="1.0" encoding="utf-8"?>
 <ct:contentTypeSchema xmlns:ct="http://schemas.microsoft.com/office/2006/metadata/contentType" xmlns:ma="http://schemas.microsoft.com/office/2006/metadata/properties/metaAttributes" ct:_="" ma:_="" ma:contentTypeName="Document" ma:contentTypeID="0x01010099DF708D5A99A1498D819FA91439A062" ma:contentTypeVersion="17" ma:contentTypeDescription="Een nieuw document maken." ma:contentTypeScope="" ma:versionID="3a4440c0dd96a7fb673bd07d8db5356e">
   <xsd:schema xmlns:xsd="http://www.w3.org/2001/XMLSchema" xmlns:xs="http://www.w3.org/2001/XMLSchema" xmlns:p="http://schemas.microsoft.com/office/2006/metadata/properties" xmlns:ns2="030a06e7-a16a-4bac-b121-bc3cea3d8cd5" xmlns:ns3="118baac6-6ce1-4ebd-a03d-c8f9601f3b53" targetNamespace="http://schemas.microsoft.com/office/2006/metadata/properties" ma:root="true" ma:fieldsID="833de81b68396d6e0c48128e03021a84" ns2:_="" ns3:_="">
     <xsd:import namespace="030a06e7-a16a-4bac-b121-bc3cea3d8cd5"/>
@@ -1784,27 +2293,26 @@
 </ct:contentTypeSchema>
 </file>
 
-<file path=customXml/item2.xml><?xml version="1.0" encoding="utf-8"?>
-<?mso-contentType ?>
-<FormTemplates xmlns="http://schemas.microsoft.com/sharepoint/v3/contenttype/forms">
-  <Display>DocumentLibraryForm</Display>
-  <Edit>DocumentLibraryForm</Edit>
-  <New>DocumentLibraryForm</New>
-</FormTemplates>
+<file path=customXml/itemProps1.xml><?xml version="1.0" encoding="utf-8"?>
+<ds:datastoreItem xmlns:ds="http://schemas.openxmlformats.org/officeDocument/2006/customXml" ds:itemID="{6D20EF78-376B-44AD-A136-2F428C468489}">
+  <ds:schemaRefs>
+    <ds:schemaRef ds:uri="http://schemas.microsoft.com/office/2006/metadata/properties"/>
+    <ds:schemaRef ds:uri="http://schemas.microsoft.com/office/infopath/2007/PartnerControls"/>
+    <ds:schemaRef ds:uri="118baac6-6ce1-4ebd-a03d-c8f9601f3b53"/>
+    <ds:schemaRef ds:uri="030a06e7-a16a-4bac-b121-bc3cea3d8cd5"/>
+  </ds:schemaRefs>
+</ds:datastoreItem>
 </file>
 
-<file path=customXml/item3.xml><?xml version="1.0" encoding="utf-8"?>
-<p:properties xmlns:p="http://schemas.microsoft.com/office/2006/metadata/properties" xmlns:xsi="http://www.w3.org/2001/XMLSchema-instance" xmlns:pc="http://schemas.microsoft.com/office/infopath/2007/PartnerControls">
-  <documentManagement>
-    <TaxCatchAll xmlns="118baac6-6ce1-4ebd-a03d-c8f9601f3b53" xsi:nil="true"/>
-    <lcf76f155ced4ddcb4097134ff3c332f xmlns="030a06e7-a16a-4bac-b121-bc3cea3d8cd5">
-      <Terms xmlns="http://schemas.microsoft.com/office/infopath/2007/PartnerControls"/>
-    </lcf76f155ced4ddcb4097134ff3c332f>
-  </documentManagement>
-</p:properties>
+<file path=customXml/itemProps2.xml><?xml version="1.0" encoding="utf-8"?>
+<ds:datastoreItem xmlns:ds="http://schemas.openxmlformats.org/officeDocument/2006/customXml" ds:itemID="{D21DDA2F-5437-4816-8E63-33DC3C7DE789}">
+  <ds:schemaRefs>
+    <ds:schemaRef ds:uri="http://schemas.microsoft.com/sharepoint/v3/contenttype/forms"/>
+  </ds:schemaRefs>
+</ds:datastoreItem>
 </file>
 
-<file path=customXml/itemProps1.xml><?xml version="1.0" encoding="utf-8"?>
+<file path=customXml/itemProps3.xml><?xml version="1.0" encoding="utf-8"?>
 <ds:datastoreItem xmlns:ds="http://schemas.openxmlformats.org/officeDocument/2006/customXml" ds:itemID="{FB5319CE-1B41-4E8C-A183-AAB0640B6BC2}">
   <ds:schemaRefs>
     <ds:schemaRef ds:uri="http://schemas.microsoft.com/office/2006/metadata/contentType"/>
@@ -1821,23 +2329,4 @@
     <ds:schemaRef ds:uri="http://schemas.microsoft.com/internal/obd"/>
   </ds:schemaRefs>
 </ds:datastoreItem>
-</file>
-
-<file path=customXml/itemProps2.xml><?xml version="1.0" encoding="utf-8"?>
-<ds:datastoreItem xmlns:ds="http://schemas.openxmlformats.org/officeDocument/2006/customXml" ds:itemID="{D21DDA2F-5437-4816-8E63-33DC3C7DE789}">
-  <ds:schemaRefs>
-    <ds:schemaRef ds:uri="http://schemas.microsoft.com/sharepoint/v3/contenttype/forms"/>
-  </ds:schemaRefs>
-</ds:datastoreItem>
-</file>
-
-<file path=customXml/itemProps3.xml><?xml version="1.0" encoding="utf-8"?>
-<ds:datastoreItem xmlns:ds="http://schemas.openxmlformats.org/officeDocument/2006/customXml" ds:itemID="{6D20EF78-376B-44AD-A136-2F428C468489}">
-  <ds:schemaRefs>
-    <ds:schemaRef ds:uri="http://schemas.microsoft.com/office/2006/metadata/properties"/>
-    <ds:schemaRef ds:uri="http://schemas.microsoft.com/office/infopath/2007/PartnerControls"/>
-    <ds:schemaRef ds:uri="118baac6-6ce1-4ebd-a03d-c8f9601f3b53"/>
-    <ds:schemaRef ds:uri="030a06e7-a16a-4bac-b121-bc3cea3d8cd5"/>
-  </ds:schemaRefs>
-</ds:datastoreItem>
 </file>